--- a/doc/事件Event与UI框架引用文档（8.22）.docx
+++ b/doc/事件Event与UI框架引用文档（8.22）.docx
@@ -706,7 +706,10 @@
     <w:p>
       <w:pPr>
         <w:rPr>
+          <w:rStyle w:val="7"/>
           <w:rFonts w:hint="default"/>
+          <w:sz w:val="28"/>
+          <w:szCs w:val="28"/>
           <w:lang w:val="en-US" w:eastAsia="zh-CN"/>
         </w:rPr>
       </w:pPr>
@@ -1129,7 +1132,27 @@
           <w:szCs w:val="28"/>
           <w:lang w:val="en-US" w:eastAsia="zh-CN"/>
         </w:rPr>
-        <w:t>直接上视频（8/22晚更新</w:t>
+        <w:t>直接上视频（8/25晚更新）</w:t>
+      </w:r>
+      <w:r>
+        <w:rPr>
+          <w:rStyle w:val="7"/>
+          <w:rFonts w:hint="eastAsia"/>
+          <w:sz w:val="28"/>
+          <w:szCs w:val="28"/>
+          <w:lang w:val="en-US" w:eastAsia="zh-CN"/>
+        </w:rPr>
+        <w:br w:type="textWrapping"/>
+      </w:r>
+      <w:r>
+        <w:rPr>
+          <w:rStyle w:val="7"/>
+          <w:rFonts w:hint="eastAsia"/>
+          <w:sz w:val="28"/>
+          <w:szCs w:val="28"/>
+          <w:lang w:val="en-US" w:eastAsia="zh-CN"/>
+        </w:rPr>
+        <w:t>在qq群</w:t>
       </w:r>
       <w:bookmarkStart w:id="0" w:name="_GoBack"/>
       <w:bookmarkEnd w:id="0"/>
@@ -1141,17 +1164,7 @@
           <w:szCs w:val="28"/>
           <w:lang w:val="en-US" w:eastAsia="zh-CN"/>
         </w:rPr>
-        <w:t>）</w:t>
-      </w:r>
-      <w:r>
-        <w:rPr>
-          <w:rStyle w:val="7"/>
-          <w:rFonts w:hint="eastAsia"/>
-          <w:sz w:val="28"/>
-          <w:szCs w:val="28"/>
-          <w:lang w:val="en-US" w:eastAsia="zh-CN"/>
-        </w:rPr>
-        <w:br w:type="textWrapping"/>
+        <w:t>文件夹内</w:t>
       </w:r>
     </w:p>
     <w:sectPr>
@@ -1278,7 +1291,7 @@
     <w:lsdException w:unhideWhenUsed="0" w:uiPriority="0" w:semiHidden="0" w:name="HTML Sample"/>
     <w:lsdException w:unhideWhenUsed="0" w:uiPriority="0" w:semiHidden="0" w:name="HTML Typewriter"/>
     <w:lsdException w:unhideWhenUsed="0" w:uiPriority="0" w:semiHidden="0" w:name="HTML Variable"/>
-    <w:lsdException w:unhideWhenUsed="0" w:uiPriority="0" w:name="Normal Table"/>
+    <w:lsdException w:qFormat="1" w:unhideWhenUsed="0" w:uiPriority="0" w:name="Normal Table"/>
     <w:lsdException w:unhideWhenUsed="0" w:uiPriority="0" w:semiHidden="0" w:name="annotation subject"/>
     <w:lsdException w:unhideWhenUsed="0" w:uiPriority="0" w:semiHidden="0" w:name="Table Simple 1"/>
     <w:lsdException w:unhideWhenUsed="0" w:uiPriority="0" w:semiHidden="0" w:name="Table Simple 2"/>
@@ -1488,6 +1501,7 @@
   <w:style w:type="table" w:default="1" w:styleId="4">
     <w:name w:val="Normal Table"/>
     <w:semiHidden/>
+    <w:qFormat/>
     <w:uiPriority w:val="0"/>
     <w:tblPr>
       <w:tblCellMar>
@@ -1511,6 +1525,7 @@
   <w:style w:type="character" w:customStyle="1" w:styleId="7">
     <w:name w:val="标题 3 Char"/>
     <w:link w:val="3"/>
+    <w:qFormat/>
     <w:uiPriority w:val="0"/>
     <w:rPr>
       <w:b/>
